--- a/Chapter 22.docx
+++ b/Chapter 22.docx
@@ -126,10 +126,1397 @@
       <w:pPr>
         <w:ind w:firstLine="720"/>
       </w:pPr>
-    </w:p>
-    <w:p>
-      <w:r>
+      <w:r>
+        <w:t>In the distance, two girls spilled out of the side of a van just as the clicking spokes of a hand-me-down bike sounded from behind.</w:t>
+      </w:r>
+    </w:p>
+    <w:p>
+      <w:pPr>
+        <w:ind w:firstLine="720"/>
+      </w:pPr>
+      <w:r>
+        <w:t>Gracie skidded to a stop in front of Emma, eyebrows wiggling in greeting.</w:t>
+      </w:r>
+    </w:p>
+    <w:p>
+      <w:pPr>
+        <w:ind w:firstLine="720"/>
+      </w:pPr>
+      <w:r>
+        <w:t>“Funny meeting you here, crawler.”</w:t>
+      </w:r>
+    </w:p>
+    <w:p>
+      <w:pPr>
+        <w:ind w:firstLine="720"/>
+      </w:pPr>
+      <w:r>
+        <w:lastRenderedPageBreak/>
+        <w:t>“It’s almost like we planned this or something,” Emma said dryly</w:t>
+      </w:r>
+      <w:r>
+        <w:t>, tapping her chin.</w:t>
+      </w:r>
+      <w:r>
+        <w:t xml:space="preserve"> “You </w:t>
+      </w:r>
+      <w:r>
+        <w:t>got</w:t>
+      </w:r>
+      <w:r>
+        <w:t xml:space="preserve"> your phone back?”</w:t>
+      </w:r>
+    </w:p>
+    <w:p>
+      <w:pPr>
+        <w:ind w:firstLine="720"/>
+      </w:pPr>
+      <w:r>
+        <w:t xml:space="preserve">“Sure did.” Gracie hopped off her bike, unzipping her jacket and catching her breath like she’d sprinted the whole way. “Mom caved early. Probably worried I’m going to pass out like the other kids from the library. </w:t>
+      </w:r>
+      <w:proofErr w:type="gramStart"/>
+      <w:r>
+        <w:t>Not</w:t>
+      </w:r>
+      <w:proofErr w:type="gramEnd"/>
+      <w:r>
+        <w:t xml:space="preserve"> sure how a phone would help in that situation, but I wasn’t about to question </w:t>
+      </w:r>
+      <w:proofErr w:type="gramStart"/>
+      <w:r>
+        <w:t>it.”</w:t>
+      </w:r>
+      <w:proofErr w:type="gramEnd"/>
+    </w:p>
+    <w:p>
+      <w:pPr>
+        <w:ind w:firstLine="720"/>
+      </w:pPr>
+      <w:r>
+        <w:t>“Smart,” Emma said, then glanced toward the girls approaching from the street. Her voice dropped. “You</w:t>
+      </w:r>
+      <w:r>
+        <w:t xml:space="preserve">r positive </w:t>
+      </w:r>
+      <w:r>
+        <w:t>you want to involve them</w:t>
+      </w:r>
+      <w:r>
+        <w:t xml:space="preserve"> in this</w:t>
+      </w:r>
+      <w:r>
+        <w:t>?”</w:t>
+      </w:r>
+    </w:p>
+    <w:p>
+      <w:pPr>
+        <w:ind w:firstLine="720"/>
+      </w:pPr>
+      <w:r>
+        <w:t xml:space="preserve">Gracie nodded without hesitation. “It’ll be their choice—if they even believe us. And… we could use the help.” She tilted her head. “Unless ghost-boy ever </w:t>
+      </w:r>
+      <w:r>
+        <w:t>messaged</w:t>
+      </w:r>
+      <w:r>
+        <w:t xml:space="preserve"> you back?”</w:t>
+      </w:r>
+    </w:p>
+    <w:p>
+      <w:pPr>
+        <w:ind w:firstLine="720"/>
+      </w:pPr>
+      <w:r>
+        <w:t>Emma frowned and shook her head.</w:t>
+      </w:r>
+    </w:p>
+    <w:p>
+      <w:pPr>
+        <w:ind w:firstLine="720"/>
+      </w:pPr>
+      <w:r>
+        <w:t>“Didn’t think so,” Gracie muttered.</w:t>
+      </w:r>
+    </w:p>
+    <w:p>
+      <w:pPr>
+        <w:ind w:firstLine="720"/>
+      </w:pPr>
+      <w:r>
+        <w:t xml:space="preserve">“Good timing,” Kenya called as she and Harper reached the bench. Kenya plopped down beside Emma, bumping </w:t>
+      </w:r>
+      <w:r>
+        <w:t>her</w:t>
+      </w:r>
+      <w:r>
+        <w:t xml:space="preserve"> shoulder with playful force.</w:t>
+      </w:r>
+    </w:p>
+    <w:p>
+      <w:pPr>
+        <w:ind w:firstLine="720"/>
+      </w:pPr>
+      <w:r>
+        <w:t>“Expect anything less?” Gracie said, tilting her head smugly.</w:t>
+      </w:r>
+    </w:p>
+    <w:p>
+      <w:pPr>
+        <w:ind w:firstLine="720"/>
+      </w:pPr>
+      <w:r>
+        <w:t>Kenya rolled her eyes and jerked a thumb toward Gracie while glancing at Emma. “This girl.”</w:t>
+      </w:r>
+    </w:p>
+    <w:p>
+      <w:pPr>
+        <w:ind w:firstLine="720"/>
+      </w:pPr>
+      <w:r>
+        <w:t>Harper scanned the park, stuffing her hands into her jacket pockets. “Where’s Briana?”</w:t>
+      </w:r>
+    </w:p>
+    <w:p>
+      <w:pPr>
+        <w:ind w:firstLine="720"/>
+      </w:pPr>
+      <w:r>
+        <w:t>Kenya smacked her lips, slinging an arm along the back of the bench. “Late. As usual.”</w:t>
+      </w:r>
+    </w:p>
+    <w:p>
+      <w:pPr>
+        <w:ind w:firstLine="720"/>
+      </w:pPr>
+      <w:r>
+        <w:t xml:space="preserve">“Should we wait?” Emma asked, looking </w:t>
+      </w:r>
+      <w:proofErr w:type="gramStart"/>
+      <w:r>
+        <w:t>to</w:t>
+      </w:r>
+      <w:proofErr w:type="gramEnd"/>
+      <w:r>
+        <w:t xml:space="preserve"> Gracie.</w:t>
+      </w:r>
+    </w:p>
+    <w:p>
+      <w:pPr>
+        <w:ind w:firstLine="720"/>
+      </w:pPr>
+      <w:r>
+        <w:t>Kenya shook her head, already waving it off. “Nope. That’s on her. You can catch her up when she gets here.” She leaned forward, eyes narrowing with interest. “Now—what’s so urgent we needed an emergency meetup? If you just wanted to hang, you could’ve said so.”</w:t>
+      </w:r>
+    </w:p>
+    <w:p/>
+    <w:p>
+      <w:pPr>
+        <w:ind w:firstLine="720"/>
+      </w:pPr>
+      <w:r>
+        <w:t>Gracie looked to Emma. “Do you want to tell them?”</w:t>
+      </w:r>
+    </w:p>
+    <w:p>
+      <w:pPr>
+        <w:ind w:firstLine="720"/>
+      </w:pPr>
+      <w:r>
+        <w:t>“It’s your plan,” Emma said. “You tell them.”</w:t>
+      </w:r>
+    </w:p>
+    <w:p>
+      <w:pPr>
+        <w:ind w:firstLine="720"/>
+      </w:pPr>
+      <w:r>
+        <w:lastRenderedPageBreak/>
+        <w:t xml:space="preserve">Gracie scoffed, but Emma could tell she had the upper hand. That didn’t stop Gracie from stalling—locking eyes with </w:t>
+      </w:r>
+      <w:r>
+        <w:t>Emma</w:t>
+      </w:r>
+      <w:r>
+        <w:t xml:space="preserve"> like she might blink first.</w:t>
+      </w:r>
+    </w:p>
+    <w:p>
+      <w:pPr>
+        <w:ind w:firstLine="720"/>
+      </w:pPr>
+      <w:r>
+        <w:t>She didn’t.</w:t>
+      </w:r>
+    </w:p>
+    <w:p>
+      <w:pPr>
+        <w:ind w:firstLine="720"/>
+      </w:pPr>
+      <w:r>
+        <w:t>“Will one of you two just say it already?” Kenya said, tapping her wrist. “We’re burning daylight.”</w:t>
+      </w:r>
+    </w:p>
+    <w:p>
+      <w:pPr>
+        <w:ind w:firstLine="720"/>
+      </w:pPr>
+      <w:r>
+        <w:t xml:space="preserve">“Seriously,” Harper added, sounding </w:t>
+      </w:r>
+      <w:proofErr w:type="spellStart"/>
+      <w:r>
+        <w:t>bored</w:t>
+      </w:r>
+      <w:proofErr w:type="spellEnd"/>
+      <w:r>
+        <w:t xml:space="preserve"> as she stared at her phone. “I have places to—hey!”</w:t>
+      </w:r>
+    </w:p>
+    <w:p>
+      <w:pPr>
+        <w:ind w:firstLine="720"/>
+      </w:pPr>
+      <w:r>
+        <w:t>Gracie swiped the phone right out of Harper’s hand and tucked it into her back pocket.</w:t>
+      </w:r>
+    </w:p>
+    <w:p>
+      <w:pPr>
+        <w:ind w:firstLine="720"/>
+      </w:pPr>
+      <w:r>
+        <w:t>“Brayden can wait,” Gracie said, holding up a finger.</w:t>
+      </w:r>
+    </w:p>
+    <w:p>
+      <w:pPr>
+        <w:ind w:firstLine="720"/>
+      </w:pPr>
+      <w:r>
+        <w:t>Harper opened her mouth to argue—then closed it again, folding her arms with a huff.</w:t>
+      </w:r>
+    </w:p>
+    <w:p>
+      <w:pPr>
+        <w:ind w:firstLine="720"/>
+      </w:pPr>
+      <w:r>
+        <w:t xml:space="preserve">“Okay,” Gracie said, </w:t>
+      </w:r>
+      <w:r>
+        <w:t>brushing</w:t>
+      </w:r>
+      <w:r>
+        <w:t xml:space="preserve"> her curls </w:t>
+      </w:r>
+      <w:r>
+        <w:t>behind her ears</w:t>
+      </w:r>
+      <w:r>
+        <w:t xml:space="preserve">. “But before I start, you both </w:t>
+      </w:r>
+      <w:proofErr w:type="gramStart"/>
+      <w:r>
+        <w:t>have to</w:t>
+      </w:r>
+      <w:proofErr w:type="gramEnd"/>
+      <w:r>
+        <w:t xml:space="preserve"> promise to let me finish. All the way through. No interruptions.”</w:t>
+      </w:r>
+    </w:p>
+    <w:p>
+      <w:pPr>
+        <w:ind w:firstLine="720"/>
+      </w:pPr>
+      <w:r>
+        <w:t>“And maybe,” Emma added, “keep an open mind.”</w:t>
+      </w:r>
+    </w:p>
+    <w:p>
+      <w:pPr>
+        <w:ind w:firstLine="720"/>
+      </w:pPr>
+      <w:r>
+        <w:t>Kenya snorted. “I’m not promising diddly-squat.”</w:t>
+      </w:r>
+    </w:p>
+    <w:p>
+      <w:pPr>
+        <w:ind w:firstLine="720"/>
+      </w:pPr>
+      <w:r>
+        <w:t>“Same,” Harper muttered.</w:t>
+      </w:r>
+    </w:p>
+    <w:p>
+      <w:pPr>
+        <w:ind w:firstLine="720"/>
+      </w:pPr>
+      <w:r>
+        <w:t>“Close enough.” Gracie took a breath. “What I’m about to say is going to sound completely unhinged. Like, next-level crazy. But it’s true. Every word. Not a prank. Not a joke. And Emma can back me up.”</w:t>
+      </w:r>
+    </w:p>
+    <w:p>
+      <w:pPr>
+        <w:ind w:firstLine="720"/>
+      </w:pPr>
+      <w:r>
+        <w:t>Gracie glanced at Emma.</w:t>
+      </w:r>
+    </w:p>
+    <w:p>
+      <w:pPr>
+        <w:ind w:firstLine="720"/>
+      </w:pPr>
+      <w:r>
+        <w:t>Emma nodded.</w:t>
+      </w:r>
+    </w:p>
+    <w:p>
+      <w:pPr>
+        <w:ind w:firstLine="720"/>
+      </w:pPr>
+      <w:r>
+        <w:t>Kenya groaned. “Lord help me—can you just spit it out already?”</w:t>
+      </w:r>
+    </w:p>
+    <w:p>
+      <w:pPr>
+        <w:ind w:firstLine="720"/>
+      </w:pPr>
+      <w:r>
+        <w:t xml:space="preserve">“The library,” Gracie </w:t>
+      </w:r>
+      <w:r>
+        <w:t>scowled</w:t>
+      </w:r>
+      <w:r>
+        <w:t>. “The old Wiloughby estate.</w:t>
+      </w:r>
+      <w:r>
+        <w:t xml:space="preserve"> You both know it? It’s closing.”</w:t>
+      </w:r>
+    </w:p>
+    <w:p>
+      <w:pPr>
+        <w:ind w:firstLine="720"/>
+      </w:pPr>
+      <w:r>
+        <w:t xml:space="preserve">Kenya’s face flattened. “That’s it? You dragged us out here to tell us </w:t>
+      </w:r>
+      <w:r>
+        <w:t>that a</w:t>
+      </w:r>
+      <w:r>
+        <w:t xml:space="preserve"> library’s closing?”</w:t>
+      </w:r>
+    </w:p>
+    <w:p>
+      <w:pPr>
+        <w:ind w:firstLine="720"/>
+      </w:pPr>
+      <w:r>
+        <w:t>“No—</w:t>
+      </w:r>
+      <w:r>
+        <w:t>I mean, partially yes</w:t>
+      </w:r>
+      <w:r>
+        <w:t>—but also no,” Gracie snapped. “See? This is why I said no interruptions.”</w:t>
+      </w:r>
+    </w:p>
+    <w:p>
+      <w:pPr>
+        <w:ind w:firstLine="720"/>
+      </w:pPr>
+      <w:r>
+        <w:lastRenderedPageBreak/>
+        <w:t>“</w:t>
+      </w:r>
+      <w:proofErr w:type="gramStart"/>
+      <w:r>
+        <w:t>Well</w:t>
+      </w:r>
+      <w:proofErr w:type="gramEnd"/>
+      <w:r>
+        <w:t xml:space="preserve"> when you take all day</w:t>
+      </w:r>
+      <w:r>
+        <w:t xml:space="preserve"> and night</w:t>
+      </w:r>
+      <w:r>
+        <w:t xml:space="preserve"> to explain—”</w:t>
+      </w:r>
+    </w:p>
+    <w:p>
+      <w:pPr>
+        <w:ind w:firstLine="720"/>
+      </w:pPr>
+      <w:r>
+        <w:t>“There’s a ghost there!” Emma blurted, louder than she meant to.</w:t>
+      </w:r>
+    </w:p>
+    <w:p>
+      <w:pPr>
+        <w:ind w:firstLine="720"/>
+      </w:pPr>
+      <w:r>
+        <w:t xml:space="preserve">All eyes snapped </w:t>
+      </w:r>
+      <w:proofErr w:type="gramStart"/>
+      <w:r>
+        <w:t>to</w:t>
+      </w:r>
+      <w:proofErr w:type="gramEnd"/>
+      <w:r>
+        <w:t xml:space="preserve"> her.</w:t>
+      </w:r>
+    </w:p>
+    <w:p>
+      <w:pPr>
+        <w:ind w:firstLine="720"/>
+      </w:pPr>
+      <w:r>
+        <w:t>“A what?” Harper asked</w:t>
+      </w:r>
+      <w:r>
+        <w:t>.</w:t>
+      </w:r>
+    </w:p>
+    <w:p>
+      <w:pPr>
+        <w:ind w:firstLine="720"/>
+      </w:pPr>
+      <w:r>
+        <w:t xml:space="preserve">Gracie looked </w:t>
+      </w:r>
+      <w:proofErr w:type="gramStart"/>
+      <w:r>
+        <w:t>to</w:t>
+      </w:r>
+      <w:proofErr w:type="gramEnd"/>
+      <w:r>
+        <w:t xml:space="preserve"> Emma to continue</w:t>
+      </w:r>
+      <w:r>
+        <w:t xml:space="preserve">, a nod of encouragement. </w:t>
+      </w:r>
+    </w:p>
+    <w:p>
+      <w:pPr>
+        <w:ind w:firstLine="720"/>
+      </w:pPr>
+      <w:r>
+        <w:t>“A ghost,” Emma said, clearing her throat. “A real one. Her name is Miss Everdeen.”</w:t>
+      </w:r>
+    </w:p>
+    <w:p>
+      <w:pPr>
+        <w:ind w:firstLine="720"/>
+      </w:pPr>
+      <w:r>
+        <w:t xml:space="preserve">Kenya stared at </w:t>
+      </w:r>
+      <w:proofErr w:type="gramStart"/>
+      <w:r>
+        <w:t>her,</w:t>
+      </w:r>
+      <w:proofErr w:type="gramEnd"/>
+      <w:r>
+        <w:t xml:space="preserve"> expression caught somewhere between </w:t>
+      </w:r>
+      <w:r>
+        <w:rPr>
+          <w:i/>
+          <w:iCs/>
+        </w:rPr>
+        <w:t xml:space="preserve">this girl is </w:t>
+      </w:r>
+      <w:proofErr w:type="spellStart"/>
+      <w:r>
+        <w:rPr>
+          <w:i/>
+          <w:iCs/>
+        </w:rPr>
+        <w:t>delulu</w:t>
+      </w:r>
+      <w:proofErr w:type="spellEnd"/>
+      <w:r>
+        <w:rPr>
+          <w:i/>
+          <w:iCs/>
+        </w:rPr>
         <w:t xml:space="preserve"> </w:t>
+      </w:r>
+      <w:r>
+        <w:t xml:space="preserve">and </w:t>
+      </w:r>
+      <w:r>
+        <w:rPr>
+          <w:i/>
+          <w:iCs/>
+        </w:rPr>
+        <w:t>go on</w:t>
+      </w:r>
+      <w:r>
+        <w:t>. “You’ve… met her?”</w:t>
+      </w:r>
+    </w:p>
+    <w:p>
+      <w:pPr>
+        <w:ind w:firstLine="720"/>
+      </w:pPr>
+      <w:r>
+        <w:t xml:space="preserve">“I have,” Emma said. “So has Gracie. So </w:t>
+      </w:r>
+      <w:proofErr w:type="gramStart"/>
+      <w:r>
+        <w:t>has</w:t>
+      </w:r>
+      <w:proofErr w:type="gramEnd"/>
+      <w:r>
+        <w:t xml:space="preserve"> Abby. And Lincoln. And other kids from school.”</w:t>
+      </w:r>
+    </w:p>
+    <w:p>
+      <w:pPr>
+        <w:ind w:firstLine="720"/>
+      </w:pPr>
+      <w:r>
+        <w:t>Harper crossed her arms. “Then why are we only hearing about this now?”</w:t>
+      </w:r>
+    </w:p>
+    <w:p>
+      <w:pPr>
+        <w:ind w:firstLine="720"/>
+      </w:pPr>
+      <w:r>
+        <w:t xml:space="preserve">“Because it sounds insane,” </w:t>
+      </w:r>
+      <w:r>
+        <w:t>Gracie shot back, swatting Harper’s arm. “</w:t>
+      </w:r>
+      <w:r>
+        <w:t>Just listen, will you?”</w:t>
+      </w:r>
+    </w:p>
+    <w:p>
+      <w:pPr>
+        <w:ind w:firstLine="720"/>
+      </w:pPr>
+      <w:r>
+        <w:t>Harper rubbed her arm but stayed quiet.</w:t>
+      </w:r>
+    </w:p>
+    <w:p>
+      <w:pPr>
+        <w:ind w:firstLine="720"/>
+      </w:pPr>
+      <w:r>
+        <w:t xml:space="preserve">“Go on, </w:t>
+      </w:r>
+      <w:r>
+        <w:t>Emma</w:t>
+      </w:r>
+      <w:r>
+        <w:t>.”</w:t>
+      </w:r>
+    </w:p>
+    <w:p>
+      <w:pPr>
+        <w:ind w:firstLine="720"/>
+      </w:pPr>
+      <w:r>
+        <w:t xml:space="preserve">“You’ve noticed how kids have been acting weird lately, right?” Emma said. “Quiet kids getting loud. Loud kids </w:t>
+      </w:r>
+      <w:proofErr w:type="gramStart"/>
+      <w:r>
+        <w:t>going</w:t>
+      </w:r>
+      <w:proofErr w:type="gramEnd"/>
+      <w:r>
+        <w:t xml:space="preserve"> silent. Abby, for example—you all saw that</w:t>
+      </w:r>
+      <w:r>
+        <w:t xml:space="preserve"> firsthand. One day she’s normal, the next she </w:t>
+      </w:r>
+      <w:proofErr w:type="gramStart"/>
+      <w:r>
+        <w:t>acting</w:t>
+      </w:r>
+      <w:proofErr w:type="gramEnd"/>
+      <w:r>
+        <w:t xml:space="preserve"> like a completely different person.”</w:t>
+      </w:r>
+    </w:p>
+    <w:p>
+      <w:pPr>
+        <w:ind w:firstLine="720"/>
+      </w:pPr>
+      <w:r>
+        <w:t xml:space="preserve">“Yeah,” Kenya said slowly. “But what does that have to do with some </w:t>
+      </w:r>
+      <w:r>
+        <w:t xml:space="preserve">library that’s supposedly </w:t>
+      </w:r>
+      <w:r>
+        <w:t>haunted?”</w:t>
+      </w:r>
+    </w:p>
+    <w:p>
+      <w:pPr>
+        <w:ind w:firstLine="720"/>
+      </w:pPr>
+      <w:r>
+        <w:t xml:space="preserve">“You don’t hit her </w:t>
+      </w:r>
+      <w:r>
+        <w:t xml:space="preserve">in the </w:t>
+      </w:r>
+      <w:r>
+        <w:t>arm,” Harper grumbled.</w:t>
+      </w:r>
+    </w:p>
+    <w:p>
+      <w:pPr>
+        <w:ind w:firstLine="720"/>
+      </w:pPr>
+      <w:r>
+        <w:t xml:space="preserve">“She’s stealing memories,” Gracie </w:t>
+      </w:r>
+      <w:r>
+        <w:t>cut in</w:t>
+      </w:r>
+      <w:r>
+        <w:t>. “</w:t>
+      </w:r>
+      <w:r>
+        <w:t>This ghost lady—</w:t>
+      </w:r>
+      <w:r>
+        <w:rPr>
+          <w:i/>
+          <w:iCs/>
+        </w:rPr>
+        <w:t>Everdee</w:t>
+      </w:r>
+      <w:r>
+        <w:rPr>
+          <w:i/>
+          <w:iCs/>
+        </w:rPr>
+        <w:t>n—</w:t>
+      </w:r>
+      <w:r>
+        <w:t xml:space="preserve">she </w:t>
+      </w:r>
+      <w:r>
+        <w:t>corners kids when they’re vulnerable. She</w:t>
+      </w:r>
+      <w:r>
+        <w:t xml:space="preserve"> </w:t>
+      </w:r>
+      <w:proofErr w:type="gramStart"/>
+      <w:r>
+        <w:t>pr</w:t>
+      </w:r>
+      <w:r>
+        <w:t>e</w:t>
+      </w:r>
+      <w:r>
+        <w:t>ys</w:t>
+      </w:r>
+      <w:proofErr w:type="gramEnd"/>
+      <w:r>
+        <w:t xml:space="preserve"> on your </w:t>
+      </w:r>
+      <w:r>
+        <w:t xml:space="preserve">worst moments. Digs up </w:t>
+      </w:r>
+      <w:r>
+        <w:t>the stuff you wish you could forget</w:t>
+      </w:r>
+      <w:r>
+        <w:t xml:space="preserve">. </w:t>
+      </w:r>
+      <w:r>
+        <w:t>Then she promises to take the pain away.”</w:t>
+      </w:r>
+      <w:r>
+        <w:t xml:space="preserve"> </w:t>
+      </w:r>
+      <w:r>
+        <w:t>Gracie’s jaw tightened.</w:t>
+      </w:r>
+      <w:r>
+        <w:t xml:space="preserve"> </w:t>
+      </w:r>
+      <w:r>
+        <w:t xml:space="preserve">“And in return, she takes the memories right out of </w:t>
+      </w:r>
+      <w:r>
+        <w:t>your</w:t>
+      </w:r>
+      <w:r>
+        <w:t xml:space="preserve"> head and stuff</w:t>
+      </w:r>
+      <w:r>
+        <w:t xml:space="preserve"> them into a jar to add to her collection.” </w:t>
+      </w:r>
+    </w:p>
+    <w:p>
+      <w:pPr>
+        <w:ind w:firstLine="720"/>
+      </w:pPr>
+      <w:r>
+        <w:t>Emma exhaled. “We think she’s been doing it for a long time.”</w:t>
+      </w:r>
+    </w:p>
+    <w:p>
+      <w:pPr>
+        <w:ind w:firstLine="720"/>
+      </w:pPr>
+      <w:r>
+        <w:t>“But we’re going to stop her,” Gracie said, confident. “For good.”</w:t>
+      </w:r>
+    </w:p>
+    <w:p>
+      <w:pPr>
+        <w:ind w:firstLine="720"/>
+      </w:pPr>
+      <w:r>
+        <w:t>“We?” Kenya echoed. “Like… the four of us?”</w:t>
+      </w:r>
+    </w:p>
+    <w:p>
+      <w:pPr>
+        <w:ind w:firstLine="720"/>
+      </w:pPr>
+      <w:r>
+        <w:lastRenderedPageBreak/>
+        <w:t>“If you agree,” Gracie said. “And Briana too.”</w:t>
+      </w:r>
+    </w:p>
+    <w:p>
+      <w:pPr>
+        <w:ind w:firstLine="720"/>
+      </w:pPr>
+      <w:r>
+        <w:t>Silence settled over the bench, broken only by birds chattering in the trees—until Harper and Kenya burst out laughing in unison. Kenya had to clutch her stomach like it physically hurt.</w:t>
+      </w:r>
+    </w:p>
+    <w:p>
+      <w:pPr>
+        <w:ind w:firstLine="720"/>
+      </w:pPr>
+      <w:r>
+        <w:t>Gracie and Emma exchanged a glance. They’d expected this. They waited it out.</w:t>
+      </w:r>
+    </w:p>
+    <w:p>
+      <w:pPr>
+        <w:ind w:firstLine="720"/>
+      </w:pPr>
+      <w:r>
+        <w:t>“You cannot be serious,” Harper said when she finally caught her breath.</w:t>
+      </w:r>
+    </w:p>
+    <w:p>
+      <w:pPr>
+        <w:ind w:firstLine="720"/>
+      </w:pPr>
+      <w:r>
+        <w:t>Kenya wiped moisture from the corner of her eye, studying Gracie first, then Emma. “Oh no,” she said slowly. “I think they are.”</w:t>
+      </w:r>
+    </w:p>
+    <w:p>
+      <w:pPr>
+        <w:ind w:firstLine="720"/>
+      </w:pPr>
+      <w:r>
+        <w:t>“Dead serious,” Gracie said. “Pun intended.”</w:t>
+      </w:r>
+    </w:p>
+    <w:p>
+      <w:pPr>
+        <w:ind w:firstLine="720"/>
+      </w:pPr>
+      <w:r>
+        <w:t xml:space="preserve">Kenya looked between them like she was watching a tennis match, then tipped her head back toward the sky. “Okay. Okay. I’ll play </w:t>
+      </w:r>
+      <w:proofErr w:type="gramStart"/>
+      <w:r>
+        <w:t>along</w:t>
+      </w:r>
+      <w:proofErr w:type="gramEnd"/>
+      <w:r>
+        <w:t>. Let’s say—hypothetically—all of this is true—”</w:t>
+      </w:r>
+    </w:p>
+    <w:p>
+      <w:pPr>
+        <w:ind w:firstLine="720"/>
+      </w:pPr>
+      <w:r>
+        <w:t>“</w:t>
+      </w:r>
+      <w:r>
+        <w:t>Which i</w:t>
+      </w:r>
+      <w:r>
+        <w:t>t is,” Gracie cut in.</w:t>
+      </w:r>
+    </w:p>
+    <w:p>
+      <w:pPr>
+        <w:ind w:firstLine="720"/>
+      </w:pPr>
+      <w:r>
+        <w:t xml:space="preserve">“—Sure. </w:t>
+      </w:r>
+      <w:proofErr w:type="gramStart"/>
+      <w:r>
+        <w:t>So</w:t>
+      </w:r>
+      <w:proofErr w:type="gramEnd"/>
+      <w:r>
+        <w:t xml:space="preserve"> this ghost—Everdeen—is stealing memories. Fine. But if they’re closing the library, why do we need to do anything at all? No library, </w:t>
+      </w:r>
+      <w:r>
+        <w:t xml:space="preserve">no kids, </w:t>
+      </w:r>
+      <w:r>
+        <w:t>no memories, no problem</w:t>
+      </w:r>
+      <w:r>
+        <w:t>.”</w:t>
+      </w:r>
+    </w:p>
+    <w:p>
+      <w:pPr>
+        <w:ind w:firstLine="720"/>
+      </w:pPr>
+      <w:r>
+        <w:t>“</w:t>
+      </w:r>
+      <w:r>
+        <w:t>That’s true, but it</w:t>
+      </w:r>
+      <w:r>
+        <w:t xml:space="preserve"> doesn’t solve everything,” Emma said. “It does nothing about the memories she’s already taken. There’s a whole room full </w:t>
+      </w:r>
+      <w:proofErr w:type="gramStart"/>
+      <w:r>
+        <w:t>of jars—</w:t>
+      </w:r>
+      <w:proofErr w:type="gramEnd"/>
+      <w:r>
+        <w:t>hundreds of them, probably. If the library closes, those memories stay trapped. And if the place gets torn down…” She swallowed. “Who knows what happens to them.”</w:t>
+      </w:r>
+    </w:p>
+    <w:p>
+      <w:pPr>
+        <w:ind w:firstLine="720"/>
+      </w:pPr>
+      <w:r>
+        <w:t>“And if the library ever reopens,” Gracie added, “or gets turned into something else, this just starts all over again.”</w:t>
+      </w:r>
+    </w:p>
+    <w:p>
+      <w:pPr>
+        <w:ind w:firstLine="720"/>
+      </w:pPr>
+      <w:r>
+        <w:t>Harper crossed her arms. “Not that I believe any of this,” she said flatly. “But even if I did—what exactly are you expecting us to do? Play ghost hunters? Hand-deliver everyone’s trauma back to them?”</w:t>
+      </w:r>
+    </w:p>
+    <w:p>
+      <w:pPr>
+        <w:ind w:firstLine="720"/>
+      </w:pPr>
+      <w:r>
+        <w:t>“More or less,” Gracie said.</w:t>
+      </w:r>
+    </w:p>
+    <w:p>
+      <w:pPr>
+        <w:ind w:firstLine="720"/>
+      </w:pPr>
+      <w:r>
+        <w:t>“How?” Kenya asked—curious now, whether she wanted to admit it or not. “If there’s a room stuffed with hundreds of dusty memory jars, that’s a lot for four people to haul around. Especially if the place is boarded up. And guarded by a ghost.”</w:t>
+      </w:r>
+    </w:p>
+    <w:p>
+      <w:pPr>
+        <w:ind w:firstLine="720"/>
+      </w:pPr>
+      <w:r>
+        <w:lastRenderedPageBreak/>
+        <w:t>Gracie rubbed the back of her neck. “Yeah. We’ve thought about that. Even if we grabbed as many as we could, it’d take days. Weeks. Maybe months to track everyone down.”</w:t>
+      </w:r>
+    </w:p>
+    <w:p>
+      <w:pPr>
+        <w:ind w:firstLine="720"/>
+      </w:pPr>
+      <w:r>
+        <w:t xml:space="preserve">Kenya spread her hands. “So </w:t>
+      </w:r>
+      <w:proofErr w:type="gramStart"/>
+      <w:r>
+        <w:t>again</w:t>
+      </w:r>
+      <w:proofErr w:type="gramEnd"/>
+      <w:r>
+        <w:t xml:space="preserve"> I ask—how?”</w:t>
+      </w:r>
+    </w:p>
+    <w:p>
+      <w:pPr>
+        <w:ind w:firstLine="720"/>
+      </w:pPr>
+      <w:r>
+        <w:t xml:space="preserve">Gracie looked </w:t>
+      </w:r>
+      <w:proofErr w:type="gramStart"/>
+      <w:r>
+        <w:t>to</w:t>
+      </w:r>
+      <w:proofErr w:type="gramEnd"/>
+      <w:r>
+        <w:t xml:space="preserve"> Emma, searching for words—and coming up empty.</w:t>
+      </w:r>
+    </w:p>
+    <w:p>
+      <w:pPr>
+        <w:ind w:firstLine="720"/>
+      </w:pPr>
+      <w:r>
+        <w:t xml:space="preserve">“Harper wasn’t too far off with the whole </w:t>
+      </w:r>
+      <w:r>
+        <w:rPr>
+          <w:i/>
+          <w:iCs/>
+        </w:rPr>
+        <w:t xml:space="preserve">ghost </w:t>
+      </w:r>
+      <w:proofErr w:type="gramStart"/>
+      <w:r>
+        <w:rPr>
+          <w:i/>
+          <w:iCs/>
+        </w:rPr>
+        <w:t>hunters</w:t>
+      </w:r>
+      <w:proofErr w:type="gramEnd"/>
+      <w:r>
+        <w:t xml:space="preserve"> thing,” Emma said. “We think the memories are tied to Everdeen somehow. She’s the one who took them, so she </w:t>
+      </w:r>
+      <w:proofErr w:type="gramStart"/>
+      <w:r>
+        <w:t>has to</w:t>
+      </w:r>
+      <w:proofErr w:type="gramEnd"/>
+      <w:r>
+        <w:t xml:space="preserve"> be the one keeping them locked away. If we can put her to rest, then maybe the memories will find their way back to their owners on their own.”</w:t>
+      </w:r>
+    </w:p>
+    <w:p>
+      <w:pPr>
+        <w:ind w:firstLine="720"/>
+      </w:pPr>
+      <w:r>
+        <w:t>“And if they don’t?” Kenya asked.</w:t>
+      </w:r>
+    </w:p>
+    <w:p>
+      <w:pPr>
+        <w:ind w:firstLine="720"/>
+      </w:pPr>
+      <w:r>
+        <w:t>“Then we return them ourselves,” Emma said. “One by one. That’s the plan either way—this just makes it faster.”</w:t>
+      </w:r>
+    </w:p>
+    <w:p>
+      <w:pPr>
+        <w:ind w:firstLine="720"/>
+      </w:pPr>
+      <w:r>
+        <w:t xml:space="preserve">Harper crossed her arms. “Okay, but how do you even </w:t>
+      </w:r>
+      <w:r>
+        <w:rPr>
+          <w:i/>
+          <w:iCs/>
+        </w:rPr>
+        <w:t>take out</w:t>
+      </w:r>
+      <w:r>
+        <w:t xml:space="preserve"> a ghost?” She made air quotes.</w:t>
+      </w:r>
+    </w:p>
+    <w:p>
+      <w:pPr>
+        <w:ind w:firstLine="720"/>
+      </w:pPr>
+      <w:r>
+        <w:t>“There are a few theories,” Gracie said, rocking on her heels.</w:t>
+      </w:r>
+    </w:p>
+    <w:p>
+      <w:pPr>
+        <w:ind w:firstLine="720"/>
+      </w:pPr>
+      <w:r>
+        <w:t>“Which are…?” Kenya prompted.</w:t>
+      </w:r>
+    </w:p>
+    <w:p>
+      <w:pPr>
+        <w:ind w:firstLine="720"/>
+      </w:pPr>
+      <w:r>
+        <w:t>“Option one,” Emma said. “We figure out why Everdeen stayed behind. What’s keeping her here. If we can resolve that, she might move on.”</w:t>
+      </w:r>
+    </w:p>
+    <w:p>
+      <w:pPr>
+        <w:ind w:firstLine="720"/>
+      </w:pPr>
+      <w:r>
+        <w:t xml:space="preserve">Kenya raised a brow. </w:t>
+      </w:r>
+    </w:p>
+    <w:p>
+      <w:pPr>
+        <w:ind w:firstLine="720"/>
+      </w:pPr>
+      <w:r>
+        <w:t>“Complicated,” Gracie added quickly. “Messy emotionally. But probably the least destructive. We’ll try it—but we’re not banking everything on it.”</w:t>
+      </w:r>
+    </w:p>
+    <w:p>
+      <w:pPr>
+        <w:ind w:firstLine="720"/>
+      </w:pPr>
+      <w:r>
+        <w:t>“Option two,” Emma continued, “we find whatever’s anchoring her to the house. An heirloom. An object. Something she’s bound to</w:t>
+      </w:r>
+      <w:proofErr w:type="gramStart"/>
+      <w:r>
+        <w:t>.”</w:t>
+      </w:r>
+      <w:proofErr w:type="gramEnd"/>
+    </w:p>
+    <w:p>
+      <w:pPr>
+        <w:ind w:firstLine="720"/>
+      </w:pPr>
+      <w:r>
+        <w:t xml:space="preserve">“And destroy it,” Gracie said. “Could be anything—big or small. We look for whatever feels </w:t>
+      </w:r>
+      <w:r>
+        <w:rPr>
+          <w:i/>
+          <w:iCs/>
+        </w:rPr>
+        <w:t>wrong</w:t>
+      </w:r>
+      <w:r>
+        <w:t>. Cold. Off. Smash first, ask questions later.”</w:t>
+      </w:r>
+    </w:p>
+    <w:p>
+      <w:pPr>
+        <w:ind w:firstLine="720"/>
+      </w:pPr>
+      <w:r>
+        <w:t>Harper winced.</w:t>
+      </w:r>
+    </w:p>
+    <w:p>
+      <w:pPr>
+        <w:ind w:firstLine="720"/>
+      </w:pPr>
+      <w:r>
+        <w:t xml:space="preserve">“And option three—” Emma hesitated, then sighed. “—involves finding where her </w:t>
+      </w:r>
+      <w:r>
+        <w:t>bones</w:t>
+      </w:r>
+      <w:r>
+        <w:t xml:space="preserve"> are buried.”</w:t>
+      </w:r>
+    </w:p>
+    <w:p>
+      <w:pPr>
+        <w:ind w:firstLine="720"/>
+      </w:pPr>
+      <w:r>
+        <w:t>Kenya shot up a hand. “Nope. We are not doing the bones one.”</w:t>
+      </w:r>
+    </w:p>
+    <w:p>
+      <w:pPr>
+        <w:ind w:firstLine="720"/>
+      </w:pPr>
+      <w:r>
+        <w:t>“Agreed,” Emma said immediately.</w:t>
+      </w:r>
+    </w:p>
+    <w:p>
+      <w:pPr>
+        <w:ind w:firstLine="720"/>
+      </w:pPr>
+      <w:r>
+        <w:lastRenderedPageBreak/>
+        <w:t>“Our best bets are one and two,” Gracie said. “We split up. One team distracts Everdeen—tries to talk her down—while the other searches for ghosty artifacts.”</w:t>
+      </w:r>
+    </w:p>
+    <w:p>
+      <w:pPr>
+        <w:ind w:firstLine="720"/>
+      </w:pPr>
+      <w:r>
+        <w:t>“We have a pretty good idea where to start,” Emma added, like she’d practiced saying it.</w:t>
+      </w:r>
+    </w:p>
+    <w:p>
+      <w:pPr>
+        <w:ind w:firstLine="720"/>
+      </w:pPr>
+      <w:r>
+        <w:t>Harper stared at them. “Is that all?”</w:t>
+      </w:r>
+    </w:p>
+    <w:p>
+      <w:pPr>
+        <w:ind w:firstLine="720"/>
+      </w:pPr>
+      <w:r>
+        <w:t>“There</w:t>
+      </w:r>
+      <w:r>
+        <w:t xml:space="preserve"> is one more thing. There’s</w:t>
+      </w:r>
+      <w:r>
+        <w:t xml:space="preserve"> a chance </w:t>
+      </w:r>
+      <w:r>
+        <w:t>that if Everdeen</w:t>
+      </w:r>
+      <w:r>
+        <w:t xml:space="preserve"> figures out what we’re doing</w:t>
+      </w:r>
+      <w:r>
+        <w:t xml:space="preserve">, she could </w:t>
+      </w:r>
+      <w:r>
+        <w:t xml:space="preserve">completely </w:t>
+      </w:r>
+      <w:r>
+        <w:t xml:space="preserve">lose </w:t>
+      </w:r>
+      <w:r>
+        <w:t>it</w:t>
+      </w:r>
+      <w:r>
+        <w:t>. Go nuclear.</w:t>
+      </w:r>
+      <w:r>
+        <w:t>” Gracie said. “And there are about a thousand smaller details we haven’t explained yet, but… yeah. That’s the gist.”</w:t>
+      </w:r>
+    </w:p>
+    <w:p>
+      <w:pPr>
+        <w:ind w:firstLine="720"/>
+      </w:pPr>
+      <w:r>
+        <w:t>Harper and Kenya went quiet, both staring at the ground like it might offer answers.</w:t>
+      </w:r>
+    </w:p>
+    <w:p>
+      <w:pPr>
+        <w:ind w:firstLine="720"/>
+      </w:pPr>
+      <w:r>
+        <w:t>“So,” Gracie said after a beat, forcing a smile. “You in?”</w:t>
+      </w:r>
+    </w:p>
+    <w:p>
+      <w:pPr>
+        <w:ind w:firstLine="720"/>
+      </w:pPr>
+      <w:r>
+        <w:t>“And it’s okay if you’re not,” Emma added quickly. “Really. No hard feelings.”</w:t>
+      </w:r>
+    </w:p>
+    <w:p>
+      <w:pPr>
+        <w:ind w:firstLine="720"/>
+      </w:pPr>
+      <w:r>
+        <w:t xml:space="preserve">Kenya leaned forward, elbows on her knees. “Let me see if I’ve got this straight. You want us to break into a boarded-up, government-owned building, destroy priceless artifacts hoping one of </w:t>
+      </w:r>
+      <w:proofErr w:type="spellStart"/>
+      <w:r>
+        <w:t>them’s</w:t>
+      </w:r>
+      <w:proofErr w:type="spellEnd"/>
+      <w:r>
+        <w:t xml:space="preserve"> cursed, steal memory jars this ghost is hoarding like a raccoon, </w:t>
+      </w:r>
+      <w:r>
+        <w:rPr>
+          <w:i/>
+          <w:iCs/>
+        </w:rPr>
+        <w:t>and</w:t>
+      </w:r>
+      <w:r>
+        <w:t xml:space="preserve"> politely convince her to move on.”</w:t>
+      </w:r>
+      <w:r>
+        <w:t xml:space="preserve"> </w:t>
+      </w:r>
+    </w:p>
+    <w:p>
+      <w:pPr>
+        <w:ind w:firstLine="720"/>
+      </w:pPr>
+      <w:r>
+        <w:t>“Yes,” Emma said.</w:t>
+      </w:r>
+    </w:p>
+    <w:p>
+      <w:pPr>
+        <w:ind w:firstLine="720"/>
+      </w:pPr>
+      <w:r>
+        <w:t>“Pretty much,” Gracie added.</w:t>
+      </w:r>
+    </w:p>
+    <w:p>
+      <w:pPr>
+        <w:ind w:firstLine="720"/>
+      </w:pPr>
+      <w:r>
+        <w:t>Kenya leaned back, grinning. “</w:t>
+      </w:r>
+      <w:r>
+        <w:t>What is there to say no to?</w:t>
+      </w:r>
+      <w:r>
+        <w:t xml:space="preserve"> I’m in.”</w:t>
+      </w:r>
+    </w:p>
+    <w:p>
+      <w:pPr>
+        <w:ind w:firstLine="720"/>
+      </w:pPr>
+      <w:r>
+        <w:t xml:space="preserve">Harper, meanwhile, hugged herself like she might be sick. “I </w:t>
+      </w:r>
+      <w:r>
+        <w:rPr>
+          <w:i/>
+          <w:iCs/>
+        </w:rPr>
+        <w:t>want</w:t>
+      </w:r>
+      <w:r>
+        <w:t xml:space="preserve"> to help. I do. But that’s… a lot.”</w:t>
+      </w:r>
+    </w:p>
+    <w:p>
+      <w:pPr>
+        <w:ind w:firstLine="720"/>
+      </w:pPr>
+      <w:r>
+        <w:t>Gracie moved closer, draping an arm over Harper’s shoulders. “You don’t have to go inside. You could be lookout. Street-level eyes. Take the jars we bring out and stash them somewhere safe.”</w:t>
+      </w:r>
+    </w:p>
+    <w:p>
+      <w:pPr>
+        <w:ind w:firstLine="720"/>
+      </w:pPr>
+      <w:r>
+        <w:t>Harper hesitated—then nodded. “Okay. Yeah. I can do that.”</w:t>
+      </w:r>
+    </w:p>
+    <w:p>
+      <w:pPr>
+        <w:ind w:firstLine="720"/>
+      </w:pPr>
+      <w:r>
+        <w:t>Gracie clapped her hands once, beaming</w:t>
+      </w:r>
+      <w:r>
+        <w:t xml:space="preserve"> at Emma</w:t>
+      </w:r>
+      <w:r>
+        <w:t>. “</w:t>
+      </w:r>
+      <w:r>
+        <w:t>We got ourselves a g</w:t>
+      </w:r>
+      <w:r>
+        <w:t>host squad.”</w:t>
+      </w:r>
+    </w:p>
+    <w:p>
+      <w:pPr>
+        <w:ind w:firstLine="720"/>
+      </w:pPr>
+      <w:r>
+        <w:t>Emma shook her head, half-laughing in disbelief.</w:t>
+      </w:r>
+    </w:p>
+    <w:p>
+      <w:pPr>
+        <w:ind w:firstLine="720"/>
+      </w:pPr>
+      <w:r>
+        <w:t>Bike spokes rattled behind them, and Briana skidded to a stop, breathless.</w:t>
+      </w:r>
+    </w:p>
+    <w:p>
+      <w:pPr>
+        <w:ind w:firstLine="720"/>
+      </w:pPr>
+      <w:r>
+        <w:t xml:space="preserve">“Sorry—sorry,” she said, unclipping her helmet. “My mom would </w:t>
+      </w:r>
+      <w:r>
+        <w:rPr>
+          <w:i/>
+          <w:iCs/>
+        </w:rPr>
+        <w:t>not</w:t>
+      </w:r>
+      <w:r>
+        <w:t xml:space="preserve"> stop talking.”</w:t>
+      </w:r>
+    </w:p>
+    <w:p>
+      <w:pPr>
+        <w:ind w:firstLine="720"/>
+      </w:pPr>
+      <w:r>
+        <w:lastRenderedPageBreak/>
+        <w:t>Briana glanced at the four girls crowded on the bench, eyebrows lifting.</w:t>
+      </w:r>
+      <w:r>
+        <w:t xml:space="preserve"> </w:t>
+      </w:r>
+    </w:p>
+    <w:p>
+      <w:pPr>
+        <w:ind w:firstLine="720"/>
+      </w:pPr>
+      <w:r>
+        <w:t>“So… what’d I miss?”</w:t>
       </w:r>
     </w:p>
     <w:sectPr>

--- a/Chapter 22.docx
+++ b/Chapter 22.docx
@@ -39,31 +39,15 @@
         <w:ind w:firstLine="720"/>
       </w:pPr>
       <w:r>
-        <w:t xml:space="preserve">She sat on a park bench, staring up into the thicket of trees ahead, wondering what colors these woods would wear when the change finally came. She waited there for Gracie and the other </w:t>
-      </w:r>
-      <w:proofErr w:type="gramStart"/>
-      <w:r>
-        <w:t>girls,</w:t>
-      </w:r>
-      <w:proofErr w:type="gramEnd"/>
-      <w:r>
-        <w:t xml:space="preserve"> hands tucked into her sleeves against the chill.</w:t>
-      </w:r>
-    </w:p>
-    <w:p>
-      <w:pPr>
-        <w:ind w:firstLine="720"/>
-      </w:pPr>
-      <w:r>
-        <w:t xml:space="preserve">Gracie hadn’t been kidding about the library closing </w:t>
-      </w:r>
-      <w:proofErr w:type="gramStart"/>
-      <w:r>
-        <w:t>again—</w:t>
-      </w:r>
-      <w:proofErr w:type="gramEnd"/>
-      <w:r>
-        <w:t>not that Emma had doubted her. Already, a sheet of plywood had been nailed over the front door, yellow caution tape crisscrossing the porch like a warning label no one could miss.</w:t>
+        <w:t>She sat on a park bench, staring up into the thicket of trees ahead, wondering what colors these woods would wear when the change finally came. She waited there for Gracie and the other girls, hands tucked into her sleeves against the chill.</w:t>
+      </w:r>
+    </w:p>
+    <w:p>
+      <w:pPr>
+        <w:ind w:firstLine="720"/>
+      </w:pPr>
+      <w:r>
+        <w:t>Gracie hadn’t been kidding about the library closing again—not that Emma had doubted her. Already, a sheet of plywood had been nailed over the front door, yellow caution tape crisscrossing the porch like a warning label no one could miss.</w:t>
       </w:r>
     </w:p>
     <w:p>
@@ -172,21 +156,8 @@
         <w:ind w:firstLine="720"/>
       </w:pPr>
       <w:r>
-        <w:t xml:space="preserve">“Sure did.” Gracie hopped off her bike, unzipping her jacket and catching her breath like she’d sprinted the whole way. “Mom caved early. Probably worried I’m going to pass out like the other kids from the library. </w:t>
-      </w:r>
-      <w:proofErr w:type="gramStart"/>
-      <w:r>
-        <w:t>Not</w:t>
-      </w:r>
-      <w:proofErr w:type="gramEnd"/>
-      <w:r>
-        <w:t xml:space="preserve"> sure how a phone would help in that situation, but I wasn’t about to question </w:t>
-      </w:r>
-      <w:proofErr w:type="gramStart"/>
-      <w:r>
-        <w:t>it.”</w:t>
-      </w:r>
-      <w:proofErr w:type="gramEnd"/>
+        <w:t>“Sure did.” Gracie hopped off her bike, unzipping her jacket and catching her breath like she’d sprinted the whole way. “Mom caved early. Probably worried I’m going to pass out like the other kids from the library. Not sure how a phone would help in that situation, but I wasn’t about to question it.”</w:t>
+      </w:r>
     </w:p>
     <w:p>
       <w:pPr>
@@ -213,7 +184,16 @@
         <w:ind w:firstLine="720"/>
       </w:pPr>
       <w:r>
-        <w:t xml:space="preserve">Gracie nodded without hesitation. “It’ll be their choice—if they even believe us. And… we could use the help.” She tilted her head. “Unless ghost-boy ever </w:t>
+        <w:t>Gracie nodded without hesitation. “It’ll be their choice—if they even believe us. And… we could use the help.” She tilted her head. “Unless ghost</w:t>
+      </w:r>
+      <w:r>
+        <w:t xml:space="preserve"> hunter </w:t>
+      </w:r>
+      <w:r>
+        <w:t>girl</w:t>
+      </w:r>
+      <w:r>
+        <w:t xml:space="preserve"> ever </w:t>
       </w:r>
       <w:r>
         <w:t>messaged</w:t>
@@ -289,15 +269,7 @@
         <w:ind w:firstLine="720"/>
       </w:pPr>
       <w:r>
-        <w:t xml:space="preserve">“Should we wait?” Emma asked, looking </w:t>
-      </w:r>
-      <w:proofErr w:type="gramStart"/>
-      <w:r>
-        <w:t>to</w:t>
-      </w:r>
-      <w:proofErr w:type="gramEnd"/>
-      <w:r>
-        <w:t xml:space="preserve"> Gracie.</w:t>
+        <w:t>“Should we wait?” Emma asked, looking to Gracie.</w:t>
       </w:r>
     </w:p>
     <w:p>
@@ -413,15 +385,7 @@
         <w:t>behind her ears</w:t>
       </w:r>
       <w:r>
-        <w:t xml:space="preserve">. “But before I start, you both </w:t>
-      </w:r>
-      <w:proofErr w:type="gramStart"/>
-      <w:r>
-        <w:t>have to</w:t>
-      </w:r>
-      <w:proofErr w:type="gramEnd"/>
-      <w:r>
-        <w:t xml:space="preserve"> promise to let me finish. All the way through. No interruptions.”</w:t>
+        <w:t>. “But before I start, you both have to promise to let me finish. All the way through. No interruptions.”</w:t>
       </w:r>
     </w:p>
     <w:p>
@@ -531,15 +495,7 @@
       </w:pPr>
       <w:r>
         <w:lastRenderedPageBreak/>
-        <w:t>“</w:t>
-      </w:r>
-      <w:proofErr w:type="gramStart"/>
-      <w:r>
-        <w:t>Well</w:t>
-      </w:r>
-      <w:proofErr w:type="gramEnd"/>
-      <w:r>
-        <w:t xml:space="preserve"> when you take all day</w:t>
+        <w:t>“Well when you take all day</w:t>
       </w:r>
       <w:r>
         <w:t xml:space="preserve"> and night</w:t>
@@ -561,15 +517,7 @@
         <w:ind w:firstLine="720"/>
       </w:pPr>
       <w:r>
-        <w:t xml:space="preserve">All eyes snapped </w:t>
-      </w:r>
-      <w:proofErr w:type="gramStart"/>
-      <w:r>
-        <w:t>to</w:t>
-      </w:r>
-      <w:proofErr w:type="gramEnd"/>
-      <w:r>
-        <w:t xml:space="preserve"> her.</w:t>
+        <w:t>All eyes snapped to her.</w:t>
       </w:r>
     </w:p>
     <w:p>
@@ -588,15 +536,7 @@
         <w:ind w:firstLine="720"/>
       </w:pPr>
       <w:r>
-        <w:t xml:space="preserve">Gracie looked </w:t>
-      </w:r>
-      <w:proofErr w:type="gramStart"/>
-      <w:r>
-        <w:t>to</w:t>
-      </w:r>
-      <w:proofErr w:type="gramEnd"/>
-      <w:r>
-        <w:t xml:space="preserve"> Emma to continue</w:t>
+        <w:t>Gracie looked to Emma to continue</w:t>
       </w:r>
       <w:r>
         <w:t xml:space="preserve">, a nod of encouragement. </w:t>
@@ -615,15 +555,7 @@
         <w:ind w:firstLine="720"/>
       </w:pPr>
       <w:r>
-        <w:t xml:space="preserve">Kenya stared at </w:t>
-      </w:r>
-      <w:proofErr w:type="gramStart"/>
-      <w:r>
-        <w:t>her,</w:t>
-      </w:r>
-      <w:proofErr w:type="gramEnd"/>
-      <w:r>
-        <w:t xml:space="preserve"> expression caught somewhere between </w:t>
+        <w:t xml:space="preserve">Kenya stared at her, expression caught somewhere between </w:t>
       </w:r>
       <w:r>
         <w:rPr>
@@ -667,15 +599,7 @@
         <w:ind w:firstLine="720"/>
       </w:pPr>
       <w:r>
-        <w:t xml:space="preserve">“I have,” Emma said. “So has Gracie. So </w:t>
-      </w:r>
-      <w:proofErr w:type="gramStart"/>
-      <w:r>
-        <w:t>has</w:t>
-      </w:r>
-      <w:proofErr w:type="gramEnd"/>
-      <w:r>
-        <w:t xml:space="preserve"> Abby. And Lincoln. And other kids from school.”</w:t>
+        <w:t>“I have,” Emma said. “So has Gracie. So has Abby. And Lincoln. And other kids from school.”</w:t>
       </w:r>
     </w:p>
     <w:p>
@@ -727,26 +651,10 @@
         <w:ind w:firstLine="720"/>
       </w:pPr>
       <w:r>
-        <w:t xml:space="preserve">“You’ve noticed how kids have been acting weird lately, right?” Emma said. “Quiet kids getting loud. Loud kids </w:t>
-      </w:r>
-      <w:proofErr w:type="gramStart"/>
-      <w:r>
-        <w:t>going</w:t>
-      </w:r>
-      <w:proofErr w:type="gramEnd"/>
-      <w:r>
-        <w:t xml:space="preserve"> silent. Abby, for example—you all saw that</w:t>
-      </w:r>
-      <w:r>
-        <w:t xml:space="preserve"> firsthand. One day she’s normal, the next she </w:t>
-      </w:r>
-      <w:proofErr w:type="gramStart"/>
-      <w:r>
-        <w:t>acting</w:t>
-      </w:r>
-      <w:proofErr w:type="gramEnd"/>
-      <w:r>
-        <w:t xml:space="preserve"> like a completely different person.”</w:t>
+        <w:t>“You’ve noticed how kids have been acting weird lately, right?” Emma said. “Quiet kids getting loud. Loud kids going silent. Abby, for example—you all saw that</w:t>
+      </w:r>
+      <w:r>
+        <w:t xml:space="preserve"> firsthand. One day she’s normal, the next she acting like a completely different person.”</w:t>
       </w:r>
     </w:p>
     <w:p>
@@ -814,21 +722,13 @@
         <w:t>corners kids when they’re vulnerable. She</w:t>
       </w:r>
       <w:r>
-        <w:t xml:space="preserve"> </w:t>
-      </w:r>
-      <w:proofErr w:type="gramStart"/>
-      <w:r>
-        <w:t>pr</w:t>
+        <w:t xml:space="preserve"> pr</w:t>
       </w:r>
       <w:r>
         <w:t>e</w:t>
       </w:r>
       <w:r>
-        <w:t>ys</w:t>
-      </w:r>
-      <w:proofErr w:type="gramEnd"/>
-      <w:r>
-        <w:t xml:space="preserve"> on your </w:t>
+        <w:t xml:space="preserve">ys on your </w:t>
       </w:r>
       <w:r>
         <w:t xml:space="preserve">worst moments. Digs up </w:t>
@@ -942,15 +842,7 @@
         <w:ind w:firstLine="720"/>
       </w:pPr>
       <w:r>
-        <w:t xml:space="preserve">Kenya looked between them like she was watching a tennis match, then tipped her head back toward the sky. “Okay. Okay. I’ll play </w:t>
-      </w:r>
-      <w:proofErr w:type="gramStart"/>
-      <w:r>
-        <w:t>along</w:t>
-      </w:r>
-      <w:proofErr w:type="gramEnd"/>
-      <w:r>
-        <w:t>. Let’s say—hypothetically—all of this is true—”</w:t>
+        <w:t>Kenya looked between them like she was watching a tennis match, then tipped her head back toward the sky. “Okay. Okay. I’ll play along. Let’s say—hypothetically—all of this is true—”</w:t>
       </w:r>
     </w:p>
     <w:p>
@@ -972,15 +864,7 @@
         <w:ind w:firstLine="720"/>
       </w:pPr>
       <w:r>
-        <w:t xml:space="preserve">“—Sure. </w:t>
-      </w:r>
-      <w:proofErr w:type="gramStart"/>
-      <w:r>
-        <w:t>So</w:t>
-      </w:r>
-      <w:proofErr w:type="gramEnd"/>
-      <w:r>
-        <w:t xml:space="preserve"> this ghost—Everdeen—is stealing memories. Fine. But if they’re closing the library, why do we need to do anything at all? No library, </w:t>
+        <w:t xml:space="preserve">“—Sure. So this ghost—Everdeen—is stealing memories. Fine. But if they’re closing the library, why do we need to do anything at all? No library, </w:t>
       </w:r>
       <w:r>
         <w:t xml:space="preserve">no kids, </w:t>
@@ -1003,15 +887,7 @@
         <w:t>That’s true, but it</w:t>
       </w:r>
       <w:r>
-        <w:t xml:space="preserve"> doesn’t solve everything,” Emma said. “It does nothing about the memories she’s already taken. There’s a whole room full </w:t>
-      </w:r>
-      <w:proofErr w:type="gramStart"/>
-      <w:r>
-        <w:t>of jars—</w:t>
-      </w:r>
-      <w:proofErr w:type="gramEnd"/>
-      <w:r>
-        <w:t>hundreds of them, probably. If the library closes, those memories stay trapped. And if the place gets torn down…” She swallowed. “Who knows what happens to them.”</w:t>
+        <w:t xml:space="preserve"> doesn’t solve everything,” Emma said. “It does nothing about the memories she’s already taken. There’s a whole room full of jars—hundreds of them, probably. If the library closes, those memories stay trapped. And if the place gets torn down…” She swallowed. “Who knows what happens to them.”</w:t>
       </w:r>
     </w:p>
     <w:p>
@@ -1060,31 +936,15 @@
         <w:ind w:firstLine="720"/>
       </w:pPr>
       <w:r>
-        <w:t xml:space="preserve">Kenya spread her hands. “So </w:t>
-      </w:r>
-      <w:proofErr w:type="gramStart"/>
-      <w:r>
-        <w:t>again</w:t>
-      </w:r>
-      <w:proofErr w:type="gramEnd"/>
-      <w:r>
-        <w:t xml:space="preserve"> I ask—how?”</w:t>
-      </w:r>
-    </w:p>
-    <w:p>
-      <w:pPr>
-        <w:ind w:firstLine="720"/>
-      </w:pPr>
-      <w:r>
-        <w:t xml:space="preserve">Gracie looked </w:t>
-      </w:r>
-      <w:proofErr w:type="gramStart"/>
-      <w:r>
-        <w:t>to</w:t>
-      </w:r>
-      <w:proofErr w:type="gramEnd"/>
-      <w:r>
-        <w:t xml:space="preserve"> Emma, searching for words—and coming up empty.</w:t>
+        <w:t>Kenya spread her hands. “So again I ask—how?”</w:t>
+      </w:r>
+    </w:p>
+    <w:p>
+      <w:pPr>
+        <w:ind w:firstLine="720"/>
+      </w:pPr>
+      <w:r>
+        <w:t>Gracie looked to Emma, searching for words—and coming up empty.</w:t>
       </w:r>
     </w:p>
     <w:p>
@@ -1099,27 +959,10 @@
           <w:i/>
           <w:iCs/>
         </w:rPr>
-        <w:t xml:space="preserve">ghost </w:t>
-      </w:r>
-      <w:proofErr w:type="gramStart"/>
-      <w:r>
-        <w:rPr>
-          <w:i/>
-          <w:iCs/>
-        </w:rPr>
-        <w:t>hunters</w:t>
-      </w:r>
-      <w:proofErr w:type="gramEnd"/>
-      <w:r>
-        <w:t xml:space="preserve"> thing,” Emma said. “We think the memories are tied to Everdeen somehow. She’s the one who took them, so she </w:t>
-      </w:r>
-      <w:proofErr w:type="gramStart"/>
-      <w:r>
-        <w:t>has to</w:t>
-      </w:r>
-      <w:proofErr w:type="gramEnd"/>
-      <w:r>
-        <w:t xml:space="preserve"> be the one keeping them locked away. If we can put her to rest, then maybe the memories will find their way back to their owners on their own.”</w:t>
+        <w:t>ghost hunters</w:t>
+      </w:r>
+      <w:r>
+        <w:t xml:space="preserve"> thing,” Emma said. “We think the memories are tied to Everdeen somehow. She’s the one who took them, so she has to be the one keeping them locked away. If we can put her to rest, then maybe the memories will find their way back to their owners on their own.”</w:t>
       </w:r>
     </w:p>
     <w:p>
@@ -1201,13 +1044,8 @@
         <w:ind w:firstLine="720"/>
       </w:pPr>
       <w:r>
-        <w:t>“Option two,” Emma continued, “we find whatever’s anchoring her to the house. An heirloom. An object. Something she’s bound to</w:t>
-      </w:r>
-      <w:proofErr w:type="gramStart"/>
-      <w:r>
-        <w:t>.”</w:t>
-      </w:r>
-      <w:proofErr w:type="gramEnd"/>
+        <w:t>“Option two,” Emma continued, “we find whatever’s anchoring her to the house. An heirloom. An object. Something she’s bound to.”</w:t>
+      </w:r>
     </w:p>
     <w:p>
       <w:pPr>
@@ -1375,10 +1213,7 @@
         <w:t>and</w:t>
       </w:r>
       <w:r>
-        <w:t xml:space="preserve"> politely convince her to move on.”</w:t>
-      </w:r>
-      <w:r>
-        <w:t xml:space="preserve"> </w:t>
+        <w:t xml:space="preserve"> politely convince her to move on.” </w:t>
       </w:r>
     </w:p>
     <w:p>
@@ -2183,6 +2018,7 @@
   <w:style w:type="character" w:default="1" w:styleId="DefaultParagraphFont">
     <w:name w:val="Default Paragraph Font"/>
     <w:uiPriority w:val="1"/>
+    <w:semiHidden/>
     <w:unhideWhenUsed/>
   </w:style>
   <w:style w:type="table" w:default="1" w:styleId="TableNormal">
